--- a/design.docx
+++ b/design.docx
@@ -2,6 +2,8 @@
 <file path=word/document.xml><?xml version="1.0" encoding="utf-8"?>
 <w:document xmlns:wpc="http://schemas.microsoft.com/office/word/2010/wordprocessingCanvas" xmlns:cx="http://schemas.microsoft.com/office/drawing/2014/chartex" xmlns:cx1="http://schemas.microsoft.com/office/drawing/2015/9/8/chartex" xmlns:mc="http://schemas.openxmlformats.org/markup-compatibility/2006" xmlns:o="urn:schemas-microsoft-com:office:office" xmlns:r="http://schemas.openxmlformats.org/officeDocument/2006/relationships" xmlns:m="http://schemas.openxmlformats.org/officeDocument/2006/math" xmlns:v="urn:schemas-microsoft-com:vml" xmlns:wp14="http://schemas.microsoft.com/office/word/2010/wordprocessingDrawing" xmlns:wp="http://schemas.openxmlformats.org/drawingml/2006/wordprocessingDrawing" xmlns:w10="urn:schemas-microsoft-com:office:word" xmlns:w="http://schemas.openxmlformats.org/wordprocessingml/2006/main" xmlns:w14="http://schemas.microsoft.com/office/word/2010/wordml" xmlns:w15="http://schemas.microsoft.com/office/word/2012/wordml" xmlns:w16se="http://schemas.microsoft.com/office/word/2015/wordml/symex" xmlns:wpg="http://schemas.microsoft.com/office/word/2010/wordprocessingGroup" xmlns:wpi="http://schemas.microsoft.com/office/word/2010/wordprocessingInk" xmlns:wne="http://schemas.microsoft.com/office/word/2006/wordml" xmlns:wps="http://schemas.microsoft.com/office/word/2010/wordprocessingShape" mc:Ignorable="w14 w15 w16se wp14">
   <w:body>
+    <w:bookmarkStart w:id="0" w:name="_GoBack"/>
+    <w:bookmarkEnd w:id="0"/>
     <w:p>
       <w:r>
         <w:rPr>
@@ -378,18 +380,18 @@
         <mc:AlternateContent>
           <mc:Choice Requires="wps">
             <w:drawing>
-              <wp:anchor distT="0" distB="0" distL="114300" distR="114300" simplePos="0" relativeHeight="251674624" behindDoc="0" locked="0" layoutInCell="1" allowOverlap="1" wp14:anchorId="44F2B7C8" wp14:editId="2E81598F">
+              <wp:anchor distT="0" distB="0" distL="114300" distR="114300" simplePos="0" relativeHeight="251672576" behindDoc="0" locked="0" layoutInCell="1" allowOverlap="1">
                 <wp:simplePos x="0" y="0"/>
                 <wp:positionH relativeFrom="column">
-                  <wp:posOffset>4239471</wp:posOffset>
+                  <wp:posOffset>3342005</wp:posOffset>
                 </wp:positionH>
                 <wp:positionV relativeFrom="paragraph">
-                  <wp:posOffset>3510915</wp:posOffset>
+                  <wp:posOffset>3502872</wp:posOffset>
                 </wp:positionV>
                 <wp:extent cx="728133" cy="338666"/>
                 <wp:effectExtent l="0" t="0" r="15240" b="23495"/>
                 <wp:wrapNone/>
-                <wp:docPr id="11" name="Rettangolo 11"/>
+                <wp:docPr id="10" name="Rettangolo 10"/>
                 <wp:cNvGraphicFramePr/>
                 <a:graphic xmlns:a="http://schemas.openxmlformats.org/drawingml/2006/main">
                   <a:graphicData uri="http://schemas.microsoft.com/office/word/2010/wordprocessingShape">
@@ -427,15 +429,12 @@
                               <w:jc w:val="center"/>
                             </w:pPr>
                             <w:proofErr w:type="spellStart"/>
+                            <w:proofErr w:type="gramStart"/>
                             <w:r>
-                              <w:t>Scarica</w:t>
+                              <w:t>aggiungi</w:t>
                             </w:r>
                             <w:proofErr w:type="spellEnd"/>
-                          </w:p>
-                          <w:p>
-                            <w:pPr>
-                              <w:jc w:val="center"/>
-                            </w:pPr>
+                            <w:proofErr w:type="gramEnd"/>
                           </w:p>
                         </w:txbxContent>
                       </wps:txbx>
@@ -453,121 +452,13 @@
           </mc:Choice>
           <mc:Fallback>
             <w:pict>
-              <v:rect w14:anchorId="44F2B7C8" id="Rettangolo 11" o:spid="_x0000_s1030" style="position:absolute;margin-left:333.8pt;margin-top:276.45pt;width:57.35pt;height:26.65pt;z-index:251674624;visibility:visible;mso-wrap-style:square;mso-wrap-distance-left:9pt;mso-wrap-distance-top:0;mso-wrap-distance-right:9pt;mso-wrap-distance-bottom:0;mso-position-horizontal:absolute;mso-position-horizontal-relative:text;mso-position-vertical:absolute;mso-position-vertical-relative:text;v-text-anchor:middle" o:gfxdata="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" fillcolor="#5b9bd5 [3204]" strokecolor="#1f4d78 [1604]" strokeweight="1pt">
+              <v:rect id="Rettangolo 10" o:spid="_x0000_s1030" style="position:absolute;margin-left:263.15pt;margin-top:275.8pt;width:57.35pt;height:26.65pt;z-index:251672576;visibility:visible;mso-wrap-style:square;mso-wrap-distance-left:9pt;mso-wrap-distance-top:0;mso-wrap-distance-right:9pt;mso-wrap-distance-bottom:0;mso-position-horizontal:absolute;mso-position-horizontal-relative:text;mso-position-vertical:absolute;mso-position-vertical-relative:text;v-text-anchor:middle" o:gfxdata="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" fillcolor="#5b9bd5 [3204]" strokecolor="#1f4d78 [1604]" strokeweight="1pt">
                 <v:textbox>
                   <w:txbxContent>
                     <w:p>
                       <w:pPr>
                         <w:jc w:val="center"/>
                       </w:pPr>
-                      <w:proofErr w:type="spellStart"/>
-                      <w:r>
-                        <w:t>Scarica</w:t>
-                      </w:r>
-                      <w:proofErr w:type="spellEnd"/>
-                    </w:p>
-                    <w:p>
-                      <w:pPr>
-                        <w:jc w:val="center"/>
-                      </w:pPr>
-                    </w:p>
-                  </w:txbxContent>
-                </v:textbox>
-              </v:rect>
-            </w:pict>
-          </mc:Fallback>
-        </mc:AlternateContent>
-      </w:r>
-      <w:r>
-        <w:rPr>
-          <w:noProof/>
-        </w:rPr>
-        <mc:AlternateContent>
-          <mc:Choice Requires="wps">
-            <w:drawing>
-              <wp:anchor distT="0" distB="0" distL="114300" distR="114300" simplePos="0" relativeHeight="251672576" behindDoc="0" locked="0" layoutInCell="1" allowOverlap="1">
-                <wp:simplePos x="0" y="0"/>
-                <wp:positionH relativeFrom="column">
-                  <wp:posOffset>3342005</wp:posOffset>
-                </wp:positionH>
-                <wp:positionV relativeFrom="paragraph">
-                  <wp:posOffset>3502872</wp:posOffset>
-                </wp:positionV>
-                <wp:extent cx="728133" cy="338666"/>
-                <wp:effectExtent l="0" t="0" r="15240" b="23495"/>
-                <wp:wrapNone/>
-                <wp:docPr id="10" name="Rettangolo 10"/>
-                <wp:cNvGraphicFramePr/>
-                <a:graphic xmlns:a="http://schemas.openxmlformats.org/drawingml/2006/main">
-                  <a:graphicData uri="http://schemas.microsoft.com/office/word/2010/wordprocessingShape">
-                    <wps:wsp>
-                      <wps:cNvSpPr/>
-                      <wps:spPr>
-                        <a:xfrm>
-                          <a:off x="0" y="0"/>
-                          <a:ext cx="728133" cy="338666"/>
-                        </a:xfrm>
-                        <a:prstGeom prst="rect">
-                          <a:avLst/>
-                        </a:prstGeom>
-                      </wps:spPr>
-                      <wps:style>
-                        <a:lnRef idx="2">
-                          <a:schemeClr val="accent1">
-                            <a:shade val="50000"/>
-                          </a:schemeClr>
-                        </a:lnRef>
-                        <a:fillRef idx="1">
-                          <a:schemeClr val="accent1"/>
-                        </a:fillRef>
-                        <a:effectRef idx="0">
-                          <a:schemeClr val="accent1"/>
-                        </a:effectRef>
-                        <a:fontRef idx="minor">
-                          <a:schemeClr val="lt1"/>
-                        </a:fontRef>
-                      </wps:style>
-                      <wps:txbx>
-                        <w:txbxContent>
-                          <w:p>
-                            <w:pPr>
-                              <w:jc w:val="center"/>
-                            </w:pPr>
-                            <w:bookmarkStart w:id="0" w:name="_GoBack"/>
-                            <w:bookmarkEnd w:id="0"/>
-                            <w:proofErr w:type="spellStart"/>
-                            <w:proofErr w:type="gramStart"/>
-                            <w:r>
-                              <w:t>aggiungi</w:t>
-                            </w:r>
-                            <w:proofErr w:type="spellEnd"/>
-                            <w:proofErr w:type="gramEnd"/>
-                          </w:p>
-                        </w:txbxContent>
-                      </wps:txbx>
-                      <wps:bodyPr rot="0" spcFirstLastPara="0" vertOverflow="overflow" horzOverflow="overflow" vert="horz" wrap="square" lIns="91440" tIns="45720" rIns="91440" bIns="45720" numCol="1" spcCol="0" rtlCol="0" fromWordArt="0" anchor="ctr" anchorCtr="0" forceAA="0" compatLnSpc="1">
-                        <a:prstTxWarp prst="textNoShape">
-                          <a:avLst/>
-                        </a:prstTxWarp>
-                        <a:noAutofit/>
-                      </wps:bodyPr>
-                    </wps:wsp>
-                  </a:graphicData>
-                </a:graphic>
-              </wp:anchor>
-            </w:drawing>
-          </mc:Choice>
-          <mc:Fallback>
-            <w:pict>
-              <v:rect id="Rettangolo 10" o:spid="_x0000_s1031" style="position:absolute;margin-left:263.15pt;margin-top:275.8pt;width:57.35pt;height:26.65pt;z-index:251672576;visibility:visible;mso-wrap-style:square;mso-wrap-distance-left:9pt;mso-wrap-distance-top:0;mso-wrap-distance-right:9pt;mso-wrap-distance-bottom:0;mso-position-horizontal:absolute;mso-position-horizontal-relative:text;mso-position-vertical:absolute;mso-position-vertical-relative:text;v-text-anchor:middle" o:gfxdata="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" fillcolor="#5b9bd5 [3204]" strokecolor="#1f4d78 [1604]" strokeweight="1pt">
-                <v:textbox>
-                  <w:txbxContent>
-                    <w:p>
-                      <w:pPr>
-                        <w:jc w:val="center"/>
-                      </w:pPr>
-                      <w:bookmarkStart w:id="1" w:name="_GoBack"/>
-                      <w:bookmarkEnd w:id="1"/>
                       <w:proofErr w:type="spellStart"/>
                       <w:proofErr w:type="gramStart"/>
                       <w:r>
@@ -1294,6 +1185,26 @@
                           <a:schemeClr val="lt1"/>
                         </a:fontRef>
                       </wps:style>
+                      <wps:txbx>
+                        <w:txbxContent>
+                          <w:p>
+                            <w:pPr>
+                              <w:jc w:val="center"/>
+                              <w:rPr>
+                                <w:sz w:val="40"/>
+                                <w:lang w:val="it-CH"/>
+                              </w:rPr>
+                            </w:pPr>
+                            <w:r>
+                              <w:rPr>
+                                <w:sz w:val="40"/>
+                                <w:lang w:val="it-CH"/>
+                              </w:rPr>
+                              <w:t xml:space="preserve">Dati visitatori </w:t>
+                            </w:r>
+                          </w:p>
+                        </w:txbxContent>
+                      </wps:txbx>
                       <wps:bodyPr rot="0" spcFirstLastPara="0" vertOverflow="overflow" horzOverflow="overflow" vert="horz" wrap="square" lIns="91440" tIns="45720" rIns="91440" bIns="45720" numCol="1" spcCol="0" rtlCol="0" fromWordArt="0" anchor="ctr" anchorCtr="0" forceAA="0" compatLnSpc="1">
                         <a:prstTxWarp prst="textNoShape">
                           <a:avLst/>
@@ -1308,7 +1219,28 @@
           </mc:Choice>
           <mc:Fallback>
             <w:pict>
-              <v:rect w14:anchorId="5071626A" id="Rettangolo 1" o:spid="_x0000_s1026" style="position:absolute;margin-left:-69.5pt;margin-top:-70.85pt;width:610pt;height:69.35pt;z-index:251659264;visibility:visible;mso-wrap-style:square;mso-wrap-distance-left:9pt;mso-wrap-distance-top:0;mso-wrap-distance-right:9pt;mso-wrap-distance-bottom:0;mso-position-horizontal:absolute;mso-position-horizontal-relative:text;mso-position-vertical:absolute;mso-position-vertical-relative:text;v-text-anchor:middle" o:gfxdata="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" fillcolor="#5b9bd5 [3204]" strokecolor="#1f4d78 [1604]" strokeweight="1pt"/>
+              <v:rect id="Rettangolo 1" o:spid="_x0000_s1032" style="position:absolute;margin-left:-69.5pt;margin-top:-70.85pt;width:610pt;height:69.35pt;z-index:251659264;visibility:visible;mso-wrap-style:square;mso-wrap-distance-left:9pt;mso-wrap-distance-top:0;mso-wrap-distance-right:9pt;mso-wrap-distance-bottom:0;mso-position-horizontal:absolute;mso-position-horizontal-relative:text;mso-position-vertical:absolute;mso-position-vertical-relative:text;v-text-anchor:middle" o:gfxdata="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" fillcolor="#5b9bd5 [3204]" strokecolor="#1f4d78 [1604]" strokeweight="1pt">
+                <v:textbox>
+                  <w:txbxContent>
+                    <w:p>
+                      <w:pPr>
+                        <w:jc w:val="center"/>
+                        <w:rPr>
+                          <w:sz w:val="40"/>
+                          <w:lang w:val="it-CH"/>
+                        </w:rPr>
+                      </w:pPr>
+                      <w:r>
+                        <w:rPr>
+                          <w:sz w:val="40"/>
+                          <w:lang w:val="it-CH"/>
+                        </w:rPr>
+                        <w:t xml:space="preserve">Dati visitatori </w:t>
+                      </w:r>
+                    </w:p>
+                  </w:txbxContent>
+                </v:textbox>
+              </v:rect>
             </w:pict>
           </mc:Fallback>
         </mc:AlternateContent>
